--- a/Answer Backend Integration Test LUMU  Kevin Moreno.docx
+++ b/Answer Backend Integration Test LUMU  Kevin Moreno.docx
@@ -68,7 +68,6 @@
         </w:rPr>
         <w:t xml:space="preserve"> </w:t>
       </w:r>
-      <w:proofErr w:type="spellStart"/>
       <w:r>
         <w:rPr>
           <w:b/>
@@ -77,9 +76,34 @@
           <w:iCs/>
           <w:lang w:val="en-GB"/>
         </w:rPr>
-        <w:t>lumu</w:t>
-      </w:r>
-      <w:proofErr w:type="spellEnd"/>
+        <w:t>lumu-client-key</w:t>
+      </w:r>
+      <w:r>
+        <w:rPr>
+          <w:i/>
+          <w:iCs/>
+          <w:lang w:val="en-GB"/>
+        </w:rPr>
+        <w:t xml:space="preserve"> </w:t>
+      </w:r>
+      <w:r>
+        <w:rPr>
+          <w:lang w:val="en-GB"/>
+        </w:rPr>
+        <w:t>and</w:t>
+      </w:r>
+      <w:r>
+        <w:rPr>
+          <w:lang w:val="en-GB"/>
+        </w:rPr>
+        <w:t xml:space="preserve"> </w:t>
+      </w:r>
+      <w:r>
+        <w:rPr>
+          <w:lang w:val="en-GB"/>
+        </w:rPr>
+        <w:t xml:space="preserve">5ab55d08-ae72-4017-a41c-d9d735360288 as </w:t>
+      </w:r>
       <w:r>
         <w:rPr>
           <w:b/>
@@ -88,33 +112,7 @@
           <w:iCs/>
           <w:lang w:val="en-GB"/>
         </w:rPr>
-        <w:t>-client-key</w:t>
-      </w:r>
-      <w:r>
-        <w:rPr>
-          <w:i/>
-          <w:iCs/>
-          <w:lang w:val="en-GB"/>
-        </w:rPr>
-        <w:t xml:space="preserve"> </w:t>
-      </w:r>
-      <w:r>
-        <w:rPr>
-          <w:lang w:val="en-GB"/>
-        </w:rPr>
-        <w:t>and</w:t>
-      </w:r>
-      <w:r>
-        <w:rPr>
-          <w:lang w:val="en-GB"/>
-        </w:rPr>
-        <w:t xml:space="preserve"> </w:t>
-      </w:r>
-      <w:r>
-        <w:rPr>
-          <w:lang w:val="en-GB"/>
-        </w:rPr>
-        <w:t xml:space="preserve">5ab55d08-ae72-4017-a41c-d9d735360288 as </w:t>
+        <w:t>collector-id</w:t>
       </w:r>
       <w:r>
         <w:rPr>
@@ -124,16 +122,6 @@
           <w:iCs/>
           <w:lang w:val="en-GB"/>
         </w:rPr>
-        <w:t>collector-id</w:t>
-      </w:r>
-      <w:r>
-        <w:rPr>
-          <w:b/>
-          <w:bCs/>
-          <w:i/>
-          <w:iCs/>
-          <w:lang w:val="en-GB"/>
-        </w:rPr>
         <w:t>.</w:t>
       </w:r>
     </w:p>
@@ -142,7 +130,7 @@
         <w:ind w:left="708"/>
         <w:jc w:val="both"/>
         <w:rPr>
-          <w:rFonts w:ascii="Arial" w:eastAsia="Times New Roman" w:hAnsi="Arial" w:cs="Arial"/>
+          <w:rFonts w:ascii="Calibri" w:eastAsia="Times New Roman" w:hAnsi="Calibri" w:cs="Calibri"/>
           <w:color w:val="4472C4" w:themeColor="accent1"/>
           <w:sz w:val="20"/>
           <w:szCs w:val="20"/>
@@ -151,7 +139,7 @@
       </w:pPr>
       <w:r>
         <w:rPr>
-          <w:rFonts w:ascii="Arial" w:eastAsia="Times New Roman" w:hAnsi="Arial" w:cs="Arial"/>
+          <w:rFonts w:ascii="Calibri" w:eastAsia="Times New Roman" w:hAnsi="Calibri" w:cs="Calibri"/>
           <w:color w:val="4472C4" w:themeColor="accent1"/>
           <w:lang w:val="en-GB" w:eastAsia="de-DE"/>
         </w:rPr>
@@ -159,7 +147,7 @@
       </w:r>
       <w:r>
         <w:rPr>
-          <w:rFonts w:ascii="Arial" w:eastAsia="Times New Roman" w:hAnsi="Arial" w:cs="Arial"/>
+          <w:rFonts w:ascii="Calibri" w:eastAsia="Times New Roman" w:hAnsi="Calibri" w:cs="Calibri"/>
           <w:color w:val="4472C4" w:themeColor="accent1"/>
           <w:lang w:val="en-GB" w:eastAsia="de-DE"/>
         </w:rPr>
@@ -167,7 +155,7 @@
       </w:r>
       <w:r>
         <w:rPr>
-          <w:rFonts w:ascii="Arial" w:eastAsia="Times New Roman" w:hAnsi="Arial" w:cs="Arial"/>
+          <w:rFonts w:ascii="Calibri" w:eastAsia="Times New Roman" w:hAnsi="Calibri" w:cs="Calibri"/>
           <w:color w:val="4472C4" w:themeColor="accent1"/>
           <w:lang w:val="en-GB" w:eastAsia="de-DE"/>
         </w:rPr>
@@ -175,7 +163,7 @@
       </w:r>
       <w:r>
         <w:rPr>
-          <w:rFonts w:ascii="Arial" w:eastAsia="Times New Roman" w:hAnsi="Arial" w:cs="Arial"/>
+          <w:rFonts w:ascii="Calibri" w:eastAsia="Times New Roman" w:hAnsi="Calibri" w:cs="Calibri"/>
           <w:color w:val="4472C4" w:themeColor="accent1"/>
           <w:lang w:val="en-GB" w:eastAsia="de-DE"/>
         </w:rPr>
@@ -183,7 +171,7 @@
       </w:r>
       <w:r>
         <w:rPr>
-          <w:rFonts w:ascii="Arial" w:eastAsia="Times New Roman" w:hAnsi="Arial" w:cs="Arial"/>
+          <w:rFonts w:ascii="Calibri" w:eastAsia="Times New Roman" w:hAnsi="Calibri" w:cs="Calibri"/>
           <w:color w:val="4472C4" w:themeColor="accent1"/>
           <w:lang w:val="en-GB" w:eastAsia="de-DE"/>
         </w:rPr>
@@ -191,33 +179,15 @@
       </w:r>
       <w:r>
         <w:rPr>
-          <w:rFonts w:ascii="Arial" w:eastAsia="Times New Roman" w:hAnsi="Arial" w:cs="Arial"/>
-          <w:color w:val="4472C4" w:themeColor="accent1"/>
-          <w:lang w:val="en-GB" w:eastAsia="de-DE"/>
-        </w:rPr>
-        <w:t>. key (</w:t>
-      </w:r>
-      <w:proofErr w:type="spellStart"/>
-      <w:r>
-        <w:rPr>
-          <w:rFonts w:ascii="Arial" w:eastAsia="Times New Roman" w:hAnsi="Arial" w:cs="Arial"/>
-          <w:color w:val="4472C4" w:themeColor="accent1"/>
-          <w:lang w:val="en-GB" w:eastAsia="de-DE"/>
-        </w:rPr>
-        <w:t>lumu</w:t>
-      </w:r>
-      <w:proofErr w:type="spellEnd"/>
-      <w:r>
-        <w:rPr>
-          <w:rFonts w:ascii="Arial" w:eastAsia="Times New Roman" w:hAnsi="Arial" w:cs="Arial"/>
-          <w:color w:val="4472C4" w:themeColor="accent1"/>
-          <w:lang w:val="en-GB" w:eastAsia="de-DE"/>
-        </w:rPr>
-        <w:t xml:space="preserve">-client-key) </w:t>
-      </w:r>
-      <w:r>
-        <w:rPr>
-          <w:rFonts w:ascii="Arial" w:eastAsia="Times New Roman" w:hAnsi="Arial" w:cs="Arial"/>
+          <w:rFonts w:ascii="Calibri" w:eastAsia="Times New Roman" w:hAnsi="Calibri" w:cs="Calibri"/>
+          <w:color w:val="4472C4" w:themeColor="accent1"/>
+          <w:lang w:val="en-GB" w:eastAsia="de-DE"/>
+        </w:rPr>
+        <w:t xml:space="preserve">. key (lumu-client-key) </w:t>
+      </w:r>
+      <w:r>
+        <w:rPr>
+          <w:rFonts w:ascii="Calibri" w:eastAsia="Times New Roman" w:hAnsi="Calibri" w:cs="Calibri"/>
           <w:color w:val="4472C4" w:themeColor="accent1"/>
           <w:lang w:val="en-GB" w:eastAsia="de-DE"/>
         </w:rPr>
@@ -225,42 +195,12 @@
       </w:r>
       <w:r>
         <w:rPr>
-          <w:rFonts w:ascii="Arial" w:eastAsia="Times New Roman" w:hAnsi="Arial" w:cs="Arial"/>
-          <w:color w:val="4472C4" w:themeColor="accent1"/>
-          <w:lang w:val="en-GB" w:eastAsia="de-DE"/>
-        </w:rPr>
-        <w:t xml:space="preserve"> id</w:t>
-      </w:r>
-      <w:proofErr w:type="gramStart"/>
-      <w:r>
-        <w:rPr>
-          <w:rFonts w:ascii="Arial" w:eastAsia="Times New Roman" w:hAnsi="Arial" w:cs="Arial"/>
-          <w:color w:val="4472C4" w:themeColor="accent1"/>
-          <w:lang w:val="en-GB" w:eastAsia="de-DE"/>
-        </w:rPr>
-        <w:t>.</w:t>
-      </w:r>
-      <w:r>
-        <w:rPr>
-          <w:rFonts w:ascii="Arial" w:eastAsia="Times New Roman" w:hAnsi="Arial" w:cs="Arial"/>
-          <w:color w:val="4472C4" w:themeColor="accent1"/>
-          <w:sz w:val="20"/>
-          <w:szCs w:val="20"/>
-          <w:lang w:val="en-GB" w:eastAsia="de-DE"/>
-        </w:rPr>
-        <w:t xml:space="preserve"> </w:t>
-      </w:r>
-      <w:r>
-        <w:rPr>
-          <w:rFonts w:ascii="Arial" w:eastAsia="Times New Roman" w:hAnsi="Arial" w:cs="Arial"/>
-          <w:color w:val="4472C4" w:themeColor="accent1"/>
-          <w:sz w:val="20"/>
-          <w:szCs w:val="20"/>
-          <w:lang w:val="en-GB" w:eastAsia="de-DE"/>
-        </w:rPr>
-        <w:t>.</w:t>
-      </w:r>
-      <w:proofErr w:type="gramEnd"/>
+          <w:rFonts w:ascii="Calibri" w:eastAsia="Times New Roman" w:hAnsi="Calibri" w:cs="Calibri"/>
+          <w:color w:val="4472C4" w:themeColor="accent1"/>
+          <w:lang w:val="en-GB" w:eastAsia="de-DE"/>
+        </w:rPr>
+        <w:t xml:space="preserve"> id.</w:t>
+      </w:r>
     </w:p>
     <w:p>
       <w:pPr>
@@ -270,6 +210,7 @@
       <w:r>
         <w:rPr>
           <w:rFonts w:ascii="Arial" w:hAnsi="Arial" w:cs="Arial"/>
+          <w:noProof/>
           <w:lang w:val="en-GB"/>
         </w:rPr>
         <w:drawing>
@@ -491,42 +432,24 @@
         <w:ind w:left="708"/>
         <w:jc w:val="both"/>
         <w:rPr>
-          <w:rFonts w:ascii="Arial" w:eastAsia="Times New Roman" w:hAnsi="Arial" w:cs="Arial"/>
-          <w:color w:val="4472C4" w:themeColor="accent1"/>
-          <w:lang w:val="en-GB" w:eastAsia="de-DE"/>
-        </w:rPr>
-      </w:pPr>
-      <w:r>
-        <w:rPr>
-          <w:rFonts w:ascii="Arial" w:eastAsia="Times New Roman" w:hAnsi="Arial" w:cs="Arial"/>
-          <w:color w:val="4472C4" w:themeColor="accent1"/>
-          <w:lang w:val="en-GB" w:eastAsia="de-DE"/>
-        </w:rPr>
-        <w:t xml:space="preserve">I wrote the code to create the tables (see </w:t>
-      </w:r>
-      <w:proofErr w:type="spellStart"/>
-      <w:r>
-        <w:rPr>
-          <w:rFonts w:ascii="Arial" w:eastAsia="Times New Roman" w:hAnsi="Arial" w:cs="Arial"/>
-          <w:color w:val="4472C4" w:themeColor="accent1"/>
-          <w:lang w:val="en-GB" w:eastAsia="de-DE"/>
-        </w:rPr>
-        <w:t>github</w:t>
-      </w:r>
-      <w:proofErr w:type="spellEnd"/>
-      <w:r>
-        <w:rPr>
-          <w:rFonts w:ascii="Arial" w:eastAsia="Times New Roman" w:hAnsi="Arial" w:cs="Arial"/>
-          <w:color w:val="4472C4" w:themeColor="accent1"/>
-          <w:lang w:val="en-GB" w:eastAsia="de-DE"/>
-        </w:rPr>
-        <w:t xml:space="preserve">: </w:t>
+          <w:rFonts w:eastAsia="Times New Roman" w:cstheme="minorHAnsi"/>
+          <w:color w:val="4472C4" w:themeColor="accent1"/>
+          <w:lang w:val="en-GB" w:eastAsia="de-DE"/>
+        </w:rPr>
+      </w:pPr>
+      <w:r>
+        <w:rPr>
+          <w:rFonts w:eastAsia="Times New Roman" w:cstheme="minorHAnsi"/>
+          <w:color w:val="4472C4" w:themeColor="accent1"/>
+          <w:lang w:val="en-GB" w:eastAsia="de-DE"/>
+        </w:rPr>
+        <w:t xml:space="preserve">I wrote the code to create the tables (see github: </w:t>
       </w:r>
       <w:hyperlink r:id="rId6" w:history="1">
         <w:r>
           <w:rPr>
             <w:rStyle w:val="Hipervnculo"/>
-            <w:rFonts w:ascii="Arial" w:eastAsia="Times New Roman" w:hAnsi="Arial" w:cs="Arial"/>
+            <w:rFonts w:eastAsia="Times New Roman" w:cstheme="minorHAnsi"/>
             <w:color w:val="70AD47" w:themeColor="accent6"/>
             <w:lang w:val="en-GB" w:eastAsia="de-DE"/>
           </w:rPr>
@@ -535,7 +458,7 @@
       </w:hyperlink>
       <w:r>
         <w:rPr>
-          <w:rFonts w:ascii="Arial" w:eastAsia="Times New Roman" w:hAnsi="Arial" w:cs="Arial"/>
+          <w:rFonts w:eastAsia="Times New Roman" w:cstheme="minorHAnsi"/>
           <w:color w:val="4472C4" w:themeColor="accent1"/>
           <w:lang w:val="en-GB" w:eastAsia="de-DE"/>
         </w:rPr>
@@ -543,7 +466,7 @@
       </w:r>
       <w:r>
         <w:rPr>
-          <w:rFonts w:ascii="Arial" w:eastAsia="Times New Roman" w:hAnsi="Arial" w:cs="Arial"/>
+          <w:rFonts w:eastAsia="Times New Roman" w:cstheme="minorHAnsi"/>
           <w:color w:val="4472C4" w:themeColor="accent1"/>
           <w:lang w:val="en-GB" w:eastAsia="de-DE"/>
         </w:rPr>
@@ -551,7 +474,7 @@
       </w:r>
       <w:r>
         <w:rPr>
-          <w:rFonts w:ascii="Arial" w:eastAsia="Times New Roman" w:hAnsi="Arial" w:cs="Arial"/>
+          <w:rFonts w:eastAsia="Times New Roman" w:cstheme="minorHAnsi"/>
           <w:color w:val="4472C4" w:themeColor="accent1"/>
           <w:lang w:val="en-GB" w:eastAsia="de-DE"/>
         </w:rPr>
@@ -560,7 +483,7 @@
       <w:proofErr w:type="gramStart"/>
       <w:r>
         <w:rPr>
-          <w:rFonts w:ascii="Arial" w:eastAsia="Times New Roman" w:hAnsi="Arial" w:cs="Arial"/>
+          <w:rFonts w:eastAsia="Times New Roman" w:cstheme="minorHAnsi"/>
           <w:color w:val="4472C4" w:themeColor="accent1"/>
           <w:lang w:val="en-GB" w:eastAsia="de-DE"/>
         </w:rPr>
@@ -568,7 +491,7 @@
       </w:r>
       <w:r>
         <w:rPr>
-          <w:rFonts w:ascii="Arial" w:eastAsia="Times New Roman" w:hAnsi="Arial" w:cs="Arial"/>
+          <w:rFonts w:eastAsia="Times New Roman" w:cstheme="minorHAnsi"/>
           <w:color w:val="4472C4" w:themeColor="accent1"/>
           <w:lang w:val="en-GB" w:eastAsia="de-DE"/>
         </w:rPr>
@@ -576,7 +499,7 @@
       </w:r>
       <w:r>
         <w:rPr>
-          <w:rFonts w:ascii="Arial" w:eastAsia="Times New Roman" w:hAnsi="Arial" w:cs="Arial"/>
+          <w:rFonts w:eastAsia="Times New Roman" w:cstheme="minorHAnsi"/>
           <w:color w:val="4472C4" w:themeColor="accent1"/>
           <w:lang w:val="en-GB" w:eastAsia="de-DE"/>
         </w:rPr>
@@ -584,7 +507,7 @@
       </w:r>
       <w:r>
         <w:rPr>
-          <w:rFonts w:ascii="Arial" w:eastAsia="Times New Roman" w:hAnsi="Arial" w:cs="Arial"/>
+          <w:rFonts w:eastAsia="Times New Roman" w:cstheme="minorHAnsi"/>
           <w:color w:val="4472C4" w:themeColor="accent1"/>
           <w:lang w:val="en-GB" w:eastAsia="de-DE"/>
         </w:rPr>
@@ -593,7 +516,7 @@
       <w:proofErr w:type="gramEnd"/>
       <w:r>
         <w:rPr>
-          <w:rFonts w:ascii="Arial" w:eastAsia="Times New Roman" w:hAnsi="Arial" w:cs="Arial"/>
+          <w:rFonts w:eastAsia="Times New Roman" w:cstheme="minorHAnsi"/>
           <w:color w:val="4472C4" w:themeColor="accent1"/>
           <w:lang w:val="en-GB" w:eastAsia="de-DE"/>
         </w:rPr>
@@ -601,7 +524,7 @@
       </w:r>
       <w:r>
         <w:rPr>
-          <w:rFonts w:ascii="Arial" w:eastAsia="Times New Roman" w:hAnsi="Arial" w:cs="Arial"/>
+          <w:rFonts w:eastAsia="Times New Roman" w:cstheme="minorHAnsi"/>
           <w:color w:val="4472C4" w:themeColor="accent1"/>
           <w:lang w:val="en-GB" w:eastAsia="de-DE"/>
         </w:rPr>
@@ -609,7 +532,7 @@
       </w:r>
       <w:r>
         <w:rPr>
-          <w:rFonts w:ascii="Arial" w:eastAsia="Times New Roman" w:hAnsi="Arial" w:cs="Arial"/>
+          <w:rFonts w:eastAsia="Times New Roman" w:cstheme="minorHAnsi"/>
           <w:color w:val="4472C4" w:themeColor="accent1"/>
           <w:lang w:val="en-GB" w:eastAsia="de-DE"/>
         </w:rPr>
@@ -637,6 +560,7 @@
       <w:r>
         <w:rPr>
           <w:rFonts w:ascii="Arial" w:eastAsia="Times New Roman" w:hAnsi="Arial" w:cs="Arial"/>
+          <w:noProof/>
           <w:color w:val="424242"/>
           <w:sz w:val="20"/>
           <w:szCs w:val="20"/>
@@ -697,24 +621,14 @@
       <w:r>
         <w:t xml:space="preserve">Figure </w:t>
       </w:r>
-      <w:r>
-        <w:fldChar w:fldCharType="begin"/>
-      </w:r>
-      <w:r>
-        <w:instrText xml:space="preserve"> SEQ Figure \* ARABIC </w:instrText>
-      </w:r>
-      <w:r>
-        <w:fldChar w:fldCharType="separate"/>
-      </w:r>
-      <w:r>
-        <w:rPr>
-          <w:noProof/>
-        </w:rPr>
-        <w:t>2</w:t>
-      </w:r>
-      <w:r>
-        <w:fldChar w:fldCharType="end"/>
-      </w:r>
+      <w:fldSimple w:instr=" SEQ Figure \* ARABIC ">
+        <w:r>
+          <w:rPr>
+            <w:noProof/>
+          </w:rPr>
+          <w:t>2</w:t>
+        </w:r>
+      </w:fldSimple>
       <w:r>
         <w:t>. Clients IPs Rank</w:t>
       </w:r>
@@ -739,6 +653,7 @@
       <w:r>
         <w:rPr>
           <w:rFonts w:ascii="Arial" w:eastAsia="Times New Roman" w:hAnsi="Arial" w:cs="Arial"/>
+          <w:noProof/>
           <w:color w:val="424242"/>
           <w:sz w:val="20"/>
           <w:szCs w:val="20"/>
@@ -996,7 +911,24 @@
           <w:color w:val="4472C4" w:themeColor="accent1"/>
           <w:lang w:val="en-GB"/>
         </w:rPr>
-        <w:t xml:space="preserve"> After that sorting is performed based on the counts </w:t>
+        <w:t xml:space="preserve"> After that </w:t>
+      </w:r>
+      <w:r>
+        <w:rPr>
+          <w:rFonts w:cstheme="minorHAnsi"/>
+          <w:color w:val="4472C4" w:themeColor="accent1"/>
+          <w:u w:val="single"/>
+          <w:lang w:val="en-GB"/>
+        </w:rPr>
+        <w:t>sorting</w:t>
+      </w:r>
+      <w:r>
+        <w:rPr>
+          <w:rFonts w:cstheme="minorHAnsi"/>
+          <w:color w:val="4472C4" w:themeColor="accent1"/>
+          <w:lang w:val="en-GB"/>
+        </w:rPr>
+        <w:t xml:space="preserve"> is performed based on the counts </w:t>
       </w:r>
     </w:p>
     <w:p>
@@ -1145,18 +1077,32 @@
           <w:color w:val="424242"/>
           <w:lang w:val="en-GB"/>
         </w:rPr>
-        <w:t xml:space="preserve">Provide instructions on how to run your </w:t>
-      </w:r>
-      <w:proofErr w:type="gramStart"/>
+        <w:t>Provide instructions on how to run your script</w:t>
+      </w:r>
       <w:r>
         <w:rPr>
           <w:rFonts w:cstheme="minorHAnsi"/>
           <w:color w:val="424242"/>
           <w:lang w:val="en-GB"/>
         </w:rPr>
-        <w:t>script</w:t>
-      </w:r>
-      <w:proofErr w:type="gramEnd"/>
+        <w:t xml:space="preserve">: </w:t>
+      </w:r>
+      <w:r>
+        <w:rPr>
+          <w:rFonts w:cstheme="minorHAnsi"/>
+          <w:color w:val="92D050"/>
+          <w:lang w:val="en-GB"/>
+        </w:rPr>
+        <w:t>Python is necessary to run the code</w:t>
+      </w:r>
+      <w:r>
+        <w:rPr>
+          <w:rFonts w:cstheme="minorHAnsi"/>
+          <w:color w:val="92D050"/>
+          <w:lang w:val="en-GB"/>
+        </w:rPr>
+        <w:t>.</w:t>
+      </w:r>
     </w:p>
     <w:p>
       <w:pPr>
@@ -1230,14 +1176,7 @@
           <w:color w:val="70AD47" w:themeColor="accent6"/>
           <w:lang w:val="en-GB"/>
         </w:rPr>
-        <w:t>https://github.com/ksmorenos93/lumu_prueba_tecnica.git</w:t>
-      </w:r>
-      <w:r>
-        <w:rPr>
-          <w:color w:val="70AD47" w:themeColor="accent6"/>
-          <w:lang w:val="en-GB"/>
-        </w:rPr>
-        <w:t xml:space="preserve">  .</w:t>
+        <w:t>https://github.com/ksmorenos93/lumu_prueba_tecnica.git  .</w:t>
       </w:r>
       <w:proofErr w:type="gramEnd"/>
     </w:p>
@@ -1258,7 +1197,7 @@
           <w:color w:val="4472C4" w:themeColor="accent1"/>
           <w:lang w:val="en-GB"/>
         </w:rPr>
-        <w:t>Install the libraries (pip install -r requirements.txt)</w:t>
+        <w:t>Go to your local folder.</w:t>
       </w:r>
     </w:p>
     <w:p>
@@ -1278,14 +1217,56 @@
           <w:color w:val="4472C4" w:themeColor="accent1"/>
           <w:lang w:val="en-GB"/>
         </w:rPr>
-        <w:t xml:space="preserve">Run the file </w:t>
-      </w:r>
-      <w:r>
-        <w:rPr>
-          <w:color w:val="4472C4" w:themeColor="accent1"/>
-          <w:lang w:val="en-GB"/>
-        </w:rPr>
-        <w:t>“</w:t>
+        <w:t>Install the libraries (pip install -r requirements.txt)</w:t>
+      </w:r>
+    </w:p>
+    <w:p>
+      <w:pPr>
+        <w:pStyle w:val="Prrafodelista"/>
+        <w:numPr>
+          <w:ilvl w:val="0"/>
+          <w:numId w:val="5"/>
+        </w:numPr>
+        <w:rPr>
+          <w:color w:val="4472C4" w:themeColor="accent1"/>
+          <w:lang w:val="en-GB"/>
+        </w:rPr>
+      </w:pPr>
+      <w:r>
+        <w:rPr>
+          <w:color w:val="4472C4" w:themeColor="accent1"/>
+          <w:lang w:val="en-GB"/>
+        </w:rPr>
+        <w:t xml:space="preserve">If pip is not installed check this link:  </w:t>
+      </w:r>
+      <w:proofErr w:type="gramStart"/>
+      <w:r>
+        <w:rPr>
+          <w:color w:val="92D050"/>
+          <w:lang w:val="en-GB"/>
+        </w:rPr>
+        <w:t>https://pip.pypa.io/en/stable/installation/</w:t>
+      </w:r>
+      <w:proofErr w:type="gramEnd"/>
+    </w:p>
+    <w:p>
+      <w:pPr>
+        <w:pStyle w:val="Prrafodelista"/>
+        <w:numPr>
+          <w:ilvl w:val="0"/>
+          <w:numId w:val="5"/>
+        </w:numPr>
+        <w:rPr>
+          <w:color w:val="4472C4" w:themeColor="accent1"/>
+          <w:lang w:val="en-GB"/>
+        </w:rPr>
+      </w:pPr>
+      <w:r>
+        <w:rPr>
+          <w:color w:val="4472C4" w:themeColor="accent1"/>
+          <w:lang w:val="en-GB"/>
+        </w:rPr>
+        <w:t>Run the file “</w:t>
       </w:r>
       <w:r>
         <w:rPr>
@@ -1300,6 +1281,20 @@
           <w:lang w:val="en-GB"/>
         </w:rPr>
         <w:t>.py”</w:t>
+      </w:r>
+      <w:r>
+        <w:rPr>
+          <w:color w:val="4472C4" w:themeColor="accent1"/>
+          <w:lang w:val="en-GB"/>
+        </w:rPr>
+        <w:t xml:space="preserve"> us</w:t>
+      </w:r>
+      <w:r>
+        <w:rPr>
+          <w:color w:val="4472C4" w:themeColor="accent1"/>
+          <w:lang w:val="en-GB"/>
+        </w:rPr>
+        <w:t>ing python.</w:t>
       </w:r>
     </w:p>
     <w:p>
@@ -1355,23 +1350,7 @@
           <w:color w:val="4472C4" w:themeColor="accent1"/>
           <w:lang w:val="en-GB"/>
         </w:rPr>
-        <w:t>The project was uploaded to a public repository in GitHub called “</w:t>
-      </w:r>
-      <w:proofErr w:type="spellStart"/>
-      <w:r>
-        <w:rPr>
-          <w:color w:val="4472C4" w:themeColor="accent1"/>
-          <w:lang w:val="en-GB"/>
-        </w:rPr>
-        <w:t>lumu_prueba_tecnica</w:t>
-      </w:r>
-      <w:proofErr w:type="spellEnd"/>
-      <w:r>
-        <w:rPr>
-          <w:color w:val="4472C4" w:themeColor="accent1"/>
-          <w:lang w:val="en-GB"/>
-        </w:rPr>
-        <w:t>” check the following link:</w:t>
+        <w:t>The project was uploaded to a public repository in GitHub called “lumu_prueba_tecnica” check the following link:</w:t>
       </w:r>
     </w:p>
     <w:p>
